--- a/os_lab2/doc/report.docx
+++ b/os_lab2/doc/report.docx
@@ -1057,13 +1057,30 @@
     <w:p>
       <w:pPr>
         <w:pStyle w:val="Standard"/>
+        <w:rPr>
+          <w:rStyle w:val="ab"/>
+        </w:rPr>
       </w:pPr>
       <w:hyperlink r:id="rId8" w:history="1">
         <w:r>
           <w:rPr>
             <w:rStyle w:val="ab"/>
           </w:rPr>
-          <w:t>https://github.com/Yannikupy/OS/tree/master/lab2/</w:t>
+          <w:t>https://github.com/Yannikupy/OS/tree</w:t>
+        </w:r>
+        <w:bookmarkStart w:id="0" w:name="_GoBack"/>
+        <w:bookmarkEnd w:id="0"/>
+        <w:r>
+          <w:rPr>
+            <w:rStyle w:val="ab"/>
+          </w:rPr>
+          <w:t>/</w:t>
+        </w:r>
+        <w:r>
+          <w:rPr>
+            <w:rStyle w:val="ab"/>
+          </w:rPr>
+          <w:t>master/os_lab2</w:t>
         </w:r>
       </w:hyperlink>
     </w:p>
@@ -1701,29 +1718,7 @@
             <w:szCs w:val="28"/>
             <w:lang w:eastAsia="en-US"/>
           </w:rPr>
-          <w:t>зде</w:t>
-        </w:r>
-        <w:r>
-          <w:rPr>
-            <w:rStyle w:val="ab"/>
-            <w:rFonts w:ascii="Times New Roman" w:hAnsi="Times New Roman" w:cs="Times New Roman"/>
-            <w:bCs/>
-            <w:sz w:val="28"/>
-            <w:szCs w:val="28"/>
-            <w:lang w:eastAsia="en-US"/>
-          </w:rPr>
-          <w:t>с</w:t>
-        </w:r>
-        <w:r>
-          <w:rPr>
-            <w:rStyle w:val="ab"/>
-            <w:rFonts w:ascii="Times New Roman" w:hAnsi="Times New Roman" w:cs="Times New Roman"/>
-            <w:bCs/>
-            <w:sz w:val="28"/>
-            <w:szCs w:val="28"/>
-            <w:lang w:eastAsia="en-US"/>
-          </w:rPr>
-          <w:t>ь</w:t>
+          <w:t>здесь</w:t>
         </w:r>
       </w:hyperlink>
       <w:r>
@@ -18967,6 +18962,7 @@
       <w:r>
         <w:rPr>
           <w:rFonts w:ascii="Times New Roman" w:hAnsi="Times New Roman" w:cs="Times New Roman"/>
+          <w:noProof/>
           <w:sz w:val="20"/>
           <w:szCs w:val="20"/>
         </w:rPr>
@@ -19006,8 +19002,6 @@
           </wp:inline>
         </w:drawing>
       </w:r>
-      <w:bookmarkStart w:id="0" w:name="_GoBack"/>
-      <w:bookmarkEnd w:id="0"/>
     </w:p>
     <w:p>
       <w:pPr>
@@ -20183,6 +20177,7 @@
     <w:lsdException w:name="HTML Sample" w:semiHidden="1" w:unhideWhenUsed="1"/>
     <w:lsdException w:name="HTML Typewriter" w:semiHidden="1" w:unhideWhenUsed="1"/>
     <w:lsdException w:name="HTML Variable" w:semiHidden="1" w:unhideWhenUsed="1"/>
+    <w:lsdException w:name="Normal Table" w:semiHidden="1" w:unhideWhenUsed="1"/>
     <w:lsdException w:name="annotation subject" w:semiHidden="1" w:unhideWhenUsed="1"/>
     <w:lsdException w:name="No List" w:semiHidden="1" w:unhideWhenUsed="1"/>
     <w:lsdException w:name="Outline List 1" w:semiHidden="1" w:unhideWhenUsed="1"/>
@@ -20226,8 +20221,10 @@
     <w:lsdException w:name="Table Elegant" w:semiHidden="1" w:unhideWhenUsed="1"/>
     <w:lsdException w:name="Table Professional" w:semiHidden="1" w:unhideWhenUsed="1"/>
     <w:lsdException w:name="Table Subtle 1" w:semiHidden="1" w:unhideWhenUsed="1"/>
+    <w:lsdException w:name="Table Subtle 2" w:semiHidden="1" w:unhideWhenUsed="1"/>
     <w:lsdException w:name="Table Web 1" w:semiHidden="1" w:unhideWhenUsed="1"/>
     <w:lsdException w:name="Table Web 2" w:semiHidden="1" w:unhideWhenUsed="1"/>
+    <w:lsdException w:name="Table Web 3" w:semiHidden="1" w:unhideWhenUsed="1"/>
     <w:lsdException w:name="Balloon Text" w:semiHidden="1" w:unhideWhenUsed="1"/>
     <w:lsdException w:name="Table Grid" w:uiPriority="39"/>
     <w:lsdException w:name="Table Theme" w:semiHidden="1" w:unhideWhenUsed="1"/>
@@ -21401,7 +21398,7 @@
 </file>
 
 <file path=customXml/itemProps1.xml><?xml version="1.0" encoding="utf-8"?>
-<ds:datastoreItem xmlns:ds="http://schemas.openxmlformats.org/officeDocument/2006/customXml" ds:itemID="{6F978E75-8BCC-406A-948C-3120F0F7F626}">
+<ds:datastoreItem xmlns:ds="http://schemas.openxmlformats.org/officeDocument/2006/customXml" ds:itemID="{DEF3DA78-E8BD-4FCB-8454-C0F3DE589641}">
   <ds:schemaRefs>
     <ds:schemaRef ds:uri="http://schemas.openxmlformats.org/officeDocument/2006/bibliography"/>
   </ds:schemaRefs>

--- a/os_lab2/doc/report.docx
+++ b/os_lab2/doc/report.docx
@@ -1066,21 +1066,7 @@
           <w:rPr>
             <w:rStyle w:val="ab"/>
           </w:rPr>
-          <w:t>https://github.com/Yannikupy/OS/tree</w:t>
-        </w:r>
-        <w:bookmarkStart w:id="0" w:name="_GoBack"/>
-        <w:bookmarkEnd w:id="0"/>
-        <w:r>
-          <w:rPr>
-            <w:rStyle w:val="ab"/>
-          </w:rPr>
-          <w:t>/</w:t>
-        </w:r>
-        <w:r>
-          <w:rPr>
-            <w:rStyle w:val="ab"/>
-          </w:rPr>
-          <w:t>master/os_lab2</w:t>
+          <w:t>https://github.com/Yannikupy/OS/tree/master/os_lab2</w:t>
         </w:r>
       </w:hyperlink>
     </w:p>
@@ -18843,183 +18829,624 @@
     <w:p>
       <w:pPr>
         <w:pStyle w:val="Standard"/>
-        <w:spacing w:after="0"/>
-        <w:rPr>
-          <w:rFonts w:ascii="Times New Roman" w:hAnsi="Times New Roman" w:cs="Times New Roman"/>
-          <w:sz w:val="28"/>
-          <w:szCs w:val="28"/>
-        </w:rPr>
-      </w:pPr>
-      <w:r>
-        <w:rPr>
-          <w:rFonts w:ascii="Times New Roman" w:hAnsi="Times New Roman" w:cs="Times New Roman"/>
-          <w:noProof/>
-          <w:sz w:val="28"/>
-          <w:szCs w:val="28"/>
-        </w:rPr>
-        <w:lastRenderedPageBreak/>
-        <w:drawing>
-          <wp:inline distT="0" distB="0" distL="0" distR="0" wp14:anchorId="3EE66C4E" wp14:editId="29D058AA">
-            <wp:extent cx="4553585" cy="2648320"/>
-            <wp:effectExtent l="0" t="0" r="0" b="0"/>
-            <wp:docPr id="4" name="Рисунок 4"/>
-            <wp:cNvGraphicFramePr>
-              <a:graphicFrameLocks xmlns:a="http://schemas.openxmlformats.org/drawingml/2006/main" noChangeAspect="1"/>
-            </wp:cNvGraphicFramePr>
-            <a:graphic xmlns:a="http://schemas.openxmlformats.org/drawingml/2006/main">
-              <a:graphicData uri="http://schemas.openxmlformats.org/drawingml/2006/picture">
-                <pic:pic xmlns:pic="http://schemas.openxmlformats.org/drawingml/2006/picture">
-                  <pic:nvPicPr>
-                    <pic:cNvPr id="1" name=""/>
-                    <pic:cNvPicPr/>
-                  </pic:nvPicPr>
-                  <pic:blipFill>
-                    <a:blip r:embed="rId10"/>
-                    <a:stretch>
-                      <a:fillRect/>
-                    </a:stretch>
-                  </pic:blipFill>
-                  <pic:spPr>
-                    <a:xfrm>
-                      <a:off x="0" y="0"/>
-                      <a:ext cx="4553585" cy="2648320"/>
-                    </a:xfrm>
-                    <a:prstGeom prst="rect">
-                      <a:avLst/>
-                    </a:prstGeom>
-                  </pic:spPr>
-                </pic:pic>
-              </a:graphicData>
-            </a:graphic>
-          </wp:inline>
-        </w:drawing>
-      </w:r>
-    </w:p>
-    <w:p>
-      <w:pPr>
-        <w:pStyle w:val="Standard"/>
-        <w:spacing w:after="0"/>
-        <w:rPr>
-          <w:rFonts w:ascii="Times New Roman" w:hAnsi="Times New Roman" w:cs="Times New Roman"/>
-          <w:sz w:val="20"/>
-          <w:szCs w:val="20"/>
-        </w:rPr>
-      </w:pPr>
-      <w:r>
-        <w:rPr>
-          <w:rFonts w:ascii="Times New Roman" w:hAnsi="Times New Roman" w:cs="Times New Roman"/>
-          <w:noProof/>
-          <w:sz w:val="20"/>
-          <w:szCs w:val="20"/>
-        </w:rPr>
-        <w:drawing>
-          <wp:inline distT="0" distB="0" distL="0" distR="0" wp14:anchorId="0619A204" wp14:editId="7ECA95D3">
-            <wp:extent cx="4544059" cy="514422"/>
-            <wp:effectExtent l="0" t="0" r="0" b="0"/>
-            <wp:docPr id="1" name="Рисунок 1"/>
-            <wp:cNvGraphicFramePr>
-              <a:graphicFrameLocks xmlns:a="http://schemas.openxmlformats.org/drawingml/2006/main" noChangeAspect="1"/>
-            </wp:cNvGraphicFramePr>
-            <a:graphic xmlns:a="http://schemas.openxmlformats.org/drawingml/2006/main">
-              <a:graphicData uri="http://schemas.openxmlformats.org/drawingml/2006/picture">
-                <pic:pic xmlns:pic="http://schemas.openxmlformats.org/drawingml/2006/picture">
-                  <pic:nvPicPr>
-                    <pic:cNvPr id="1" name=""/>
-                    <pic:cNvPicPr/>
-                  </pic:nvPicPr>
-                  <pic:blipFill>
-                    <a:blip r:embed="rId11"/>
-                    <a:stretch>
-                      <a:fillRect/>
-                    </a:stretch>
-                  </pic:blipFill>
-                  <pic:spPr>
-                    <a:xfrm>
-                      <a:off x="0" y="0"/>
-                      <a:ext cx="4544059" cy="514422"/>
-                    </a:xfrm>
-                    <a:prstGeom prst="rect">
-                      <a:avLst/>
-                    </a:prstGeom>
-                  </pic:spPr>
-                </pic:pic>
-              </a:graphicData>
-            </a:graphic>
-          </wp:inline>
-        </w:drawing>
-      </w:r>
-    </w:p>
-    <w:p>
-      <w:pPr>
-        <w:pStyle w:val="Standard"/>
-        <w:spacing w:after="0"/>
-        <w:rPr>
-          <w:rFonts w:ascii="Times New Roman" w:hAnsi="Times New Roman" w:cs="Times New Roman"/>
-          <w:sz w:val="20"/>
-          <w:szCs w:val="20"/>
-        </w:rPr>
-      </w:pPr>
-      <w:r>
-        <w:rPr>
-          <w:rFonts w:ascii="Times New Roman" w:hAnsi="Times New Roman" w:cs="Times New Roman"/>
-          <w:noProof/>
-          <w:sz w:val="20"/>
-          <w:szCs w:val="20"/>
-        </w:rPr>
-        <w:drawing>
-          <wp:inline distT="0" distB="0" distL="0" distR="0" wp14:anchorId="3E53A36F" wp14:editId="20728C99">
-            <wp:extent cx="4534533" cy="628738"/>
-            <wp:effectExtent l="0" t="0" r="0" b="0"/>
-            <wp:docPr id="5" name="Рисунок 5"/>
-            <wp:cNvGraphicFramePr>
-              <a:graphicFrameLocks xmlns:a="http://schemas.openxmlformats.org/drawingml/2006/main" noChangeAspect="1"/>
-            </wp:cNvGraphicFramePr>
-            <a:graphic xmlns:a="http://schemas.openxmlformats.org/drawingml/2006/main">
-              <a:graphicData uri="http://schemas.openxmlformats.org/drawingml/2006/picture">
-                <pic:pic xmlns:pic="http://schemas.openxmlformats.org/drawingml/2006/picture">
-                  <pic:nvPicPr>
-                    <pic:cNvPr id="1" name=""/>
-                    <pic:cNvPicPr/>
-                  </pic:nvPicPr>
-                  <pic:blipFill>
-                    <a:blip r:embed="rId12"/>
-                    <a:stretch>
-                      <a:fillRect/>
-                    </a:stretch>
-                  </pic:blipFill>
-                  <pic:spPr>
-                    <a:xfrm>
-                      <a:off x="0" y="0"/>
-                      <a:ext cx="4534533" cy="628738"/>
-                    </a:xfrm>
-                    <a:prstGeom prst="rect">
-                      <a:avLst/>
-                    </a:prstGeom>
-                  </pic:spPr>
-                </pic:pic>
-              </a:graphicData>
-            </a:graphic>
-          </wp:inline>
-        </w:drawing>
-      </w:r>
-    </w:p>
-    <w:p>
-      <w:pPr>
-        <w:pStyle w:val="Standard"/>
-        <w:spacing w:line="360" w:lineRule="auto"/>
         <w:rPr>
           <w:rFonts w:ascii="Times New Roman" w:hAnsi="Times New Roman" w:cs="Times New Roman"/>
           <w:b/>
           <w:sz w:val="28"/>
           <w:szCs w:val="28"/>
-        </w:rPr>
-      </w:pPr>
-      <w:r>
+          <w:lang w:val="en-US"/>
+        </w:rPr>
+      </w:pPr>
+    </w:p>
+    <w:p>
+      <w:pPr>
+        <w:pStyle w:val="Standard"/>
+        <w:rPr>
+          <w:rFonts w:ascii="Times New Roman" w:hAnsi="Times New Roman" w:cs="Times New Roman"/>
+          <w:sz w:val="24"/>
+          <w:szCs w:val="24"/>
+          <w:lang w:val="en-US"/>
+        </w:rPr>
+      </w:pPr>
+    </w:p>
+    <w:p>
+      <w:pPr>
+        <w:pStyle w:val="Standard"/>
+        <w:rPr>
+          <w:rFonts w:ascii="Times New Roman" w:hAnsi="Times New Roman" w:cs="Times New Roman"/>
+          <w:sz w:val="24"/>
+          <w:szCs w:val="24"/>
+          <w:lang w:val="en-US"/>
+        </w:rPr>
+      </w:pPr>
+      <w:r>
+        <w:rPr>
+          <w:rFonts w:ascii="Times New Roman" w:hAnsi="Times New Roman" w:cs="Times New Roman"/>
+          <w:sz w:val="24"/>
+          <w:szCs w:val="24"/>
+          <w:lang w:val="en-US"/>
+        </w:rPr>
+        <w:lastRenderedPageBreak/>
+        <w:t>Enter names of files:</w:t>
+      </w:r>
+    </w:p>
+    <w:p>
+      <w:pPr>
+        <w:pStyle w:val="Standard"/>
+        <w:rPr>
+          <w:rFonts w:ascii="Times New Roman" w:hAnsi="Times New Roman" w:cs="Times New Roman"/>
+          <w:sz w:val="24"/>
+          <w:szCs w:val="24"/>
+          <w:lang w:val="en-US"/>
+        </w:rPr>
+      </w:pPr>
+      <w:r>
+        <w:rPr>
+          <w:rFonts w:ascii="Times New Roman" w:hAnsi="Times New Roman" w:cs="Times New Roman"/>
+          <w:sz w:val="24"/>
+          <w:szCs w:val="24"/>
+          <w:lang w:val="en-US"/>
+        </w:rPr>
+        <w:t>file1</w:t>
+      </w:r>
+    </w:p>
+    <w:p>
+      <w:pPr>
+        <w:pStyle w:val="Standard"/>
+        <w:rPr>
+          <w:rFonts w:ascii="Times New Roman" w:hAnsi="Times New Roman" w:cs="Times New Roman"/>
+          <w:sz w:val="24"/>
+          <w:szCs w:val="24"/>
+          <w:lang w:val="en-US"/>
+        </w:rPr>
+      </w:pPr>
+      <w:r>
+        <w:rPr>
+          <w:rFonts w:ascii="Times New Roman" w:hAnsi="Times New Roman" w:cs="Times New Roman"/>
+          <w:sz w:val="24"/>
+          <w:szCs w:val="24"/>
+          <w:lang w:val="en-US"/>
+        </w:rPr>
+        <w:t>file2</w:t>
+      </w:r>
+    </w:p>
+    <w:p>
+      <w:pPr>
+        <w:pStyle w:val="Standard"/>
+        <w:rPr>
+          <w:rFonts w:ascii="Times New Roman" w:hAnsi="Times New Roman" w:cs="Times New Roman"/>
+          <w:sz w:val="24"/>
+          <w:szCs w:val="24"/>
+          <w:lang w:val="en-US"/>
+        </w:rPr>
+      </w:pPr>
+      <w:r>
+        <w:rPr>
+          <w:rFonts w:ascii="Times New Roman" w:hAnsi="Times New Roman" w:cs="Times New Roman"/>
+          <w:sz w:val="24"/>
+          <w:szCs w:val="24"/>
+          <w:lang w:val="en-US"/>
+        </w:rPr>
+        <w:t>[PARENT] Enter number of strings</w:t>
+      </w:r>
+    </w:p>
+    <w:p>
+      <w:pPr>
+        <w:pStyle w:val="Standard"/>
+        <w:rPr>
+          <w:rFonts w:ascii="Times New Roman" w:hAnsi="Times New Roman" w:cs="Times New Roman"/>
+          <w:sz w:val="24"/>
+          <w:szCs w:val="24"/>
+          <w:lang w:val="en-US"/>
+        </w:rPr>
+      </w:pPr>
+      <w:r>
+        <w:rPr>
+          <w:rFonts w:ascii="Times New Roman" w:hAnsi="Times New Roman" w:cs="Times New Roman"/>
+          <w:sz w:val="24"/>
+          <w:szCs w:val="24"/>
+          <w:lang w:val="en-US"/>
+        </w:rPr>
+        <w:t>5</w:t>
+      </w:r>
+    </w:p>
+    <w:p>
+      <w:pPr>
+        <w:pStyle w:val="Standard"/>
+        <w:rPr>
+          <w:rFonts w:ascii="Times New Roman" w:hAnsi="Times New Roman" w:cs="Times New Roman"/>
+          <w:sz w:val="24"/>
+          <w:szCs w:val="24"/>
+          <w:lang w:val="en-US"/>
+        </w:rPr>
+      </w:pPr>
+      <w:r>
+        <w:rPr>
+          <w:rFonts w:ascii="Times New Roman" w:hAnsi="Times New Roman" w:cs="Times New Roman"/>
+          <w:sz w:val="24"/>
+          <w:szCs w:val="24"/>
+          <w:lang w:val="en-US"/>
+        </w:rPr>
+        <w:t>[PARENT] Enter 5 string(s):</w:t>
+      </w:r>
+    </w:p>
+    <w:p>
+      <w:pPr>
+        <w:pStyle w:val="Standard"/>
+        <w:rPr>
+          <w:rFonts w:ascii="Times New Roman" w:hAnsi="Times New Roman" w:cs="Times New Roman"/>
+          <w:sz w:val="24"/>
+          <w:szCs w:val="24"/>
+          <w:lang w:val="en-US"/>
+        </w:rPr>
+      </w:pPr>
+      <w:proofErr w:type="spellStart"/>
+      <w:r>
+        <w:rPr>
+          <w:rFonts w:ascii="Times New Roman" w:hAnsi="Times New Roman" w:cs="Times New Roman"/>
+          <w:sz w:val="24"/>
+          <w:szCs w:val="24"/>
+          <w:lang w:val="en-US"/>
+        </w:rPr>
+        <w:t>dakdakkada</w:t>
+      </w:r>
+      <w:proofErr w:type="spellEnd"/>
+    </w:p>
+    <w:p>
+      <w:pPr>
+        <w:pStyle w:val="Standard"/>
+        <w:rPr>
+          <w:rFonts w:ascii="Times New Roman" w:hAnsi="Times New Roman" w:cs="Times New Roman"/>
+          <w:sz w:val="24"/>
+          <w:szCs w:val="24"/>
+          <w:lang w:val="en-US"/>
+        </w:rPr>
+      </w:pPr>
+      <w:r>
+        <w:rPr>
+          <w:rFonts w:ascii="Times New Roman" w:hAnsi="Times New Roman" w:cs="Times New Roman"/>
+          <w:sz w:val="24"/>
+          <w:szCs w:val="24"/>
+          <w:lang w:val="en-US"/>
+        </w:rPr>
+        <w:t xml:space="preserve">[CHILD2] </w:t>
+      </w:r>
+      <w:proofErr w:type="spellStart"/>
+      <w:r>
+        <w:rPr>
+          <w:rFonts w:ascii="Times New Roman" w:hAnsi="Times New Roman" w:cs="Times New Roman"/>
+          <w:sz w:val="24"/>
+          <w:szCs w:val="24"/>
+          <w:lang w:val="en-US"/>
+        </w:rPr>
+        <w:t>dkdkkd</w:t>
+      </w:r>
+      <w:proofErr w:type="spellEnd"/>
+    </w:p>
+    <w:p>
+      <w:pPr>
+        <w:pStyle w:val="Standard"/>
+        <w:rPr>
+          <w:rFonts w:ascii="Times New Roman" w:hAnsi="Times New Roman" w:cs="Times New Roman"/>
+          <w:sz w:val="24"/>
+          <w:szCs w:val="24"/>
+          <w:lang w:val="en-US"/>
+        </w:rPr>
+      </w:pPr>
+      <w:proofErr w:type="spellStart"/>
+      <w:r>
+        <w:rPr>
+          <w:rFonts w:ascii="Times New Roman" w:hAnsi="Times New Roman" w:cs="Times New Roman"/>
+          <w:sz w:val="24"/>
+          <w:szCs w:val="24"/>
+          <w:lang w:val="en-US"/>
+        </w:rPr>
+        <w:t>fldfldlf</w:t>
+      </w:r>
+      <w:proofErr w:type="spellEnd"/>
+    </w:p>
+    <w:p>
+      <w:pPr>
+        <w:pStyle w:val="Standard"/>
+        <w:rPr>
+          <w:rFonts w:ascii="Times New Roman" w:hAnsi="Times New Roman" w:cs="Times New Roman"/>
+          <w:sz w:val="24"/>
+          <w:szCs w:val="24"/>
+          <w:lang w:val="en-US"/>
+        </w:rPr>
+      </w:pPr>
+      <w:r>
+        <w:rPr>
+          <w:rFonts w:ascii="Times New Roman" w:hAnsi="Times New Roman" w:cs="Times New Roman"/>
+          <w:sz w:val="24"/>
+          <w:szCs w:val="24"/>
+          <w:lang w:val="en-US"/>
+        </w:rPr>
+        <w:t xml:space="preserve">[CHILD2] </w:t>
+      </w:r>
+      <w:proofErr w:type="spellStart"/>
+      <w:r>
+        <w:rPr>
+          <w:rFonts w:ascii="Times New Roman" w:hAnsi="Times New Roman" w:cs="Times New Roman"/>
+          <w:sz w:val="24"/>
+          <w:szCs w:val="24"/>
+          <w:lang w:val="en-US"/>
+        </w:rPr>
+        <w:t>fldfldlf</w:t>
+      </w:r>
+      <w:proofErr w:type="spellEnd"/>
+    </w:p>
+    <w:p>
+      <w:pPr>
+        <w:pStyle w:val="Standard"/>
+        <w:rPr>
+          <w:rFonts w:ascii="Times New Roman" w:hAnsi="Times New Roman" w:cs="Times New Roman"/>
+          <w:sz w:val="24"/>
+          <w:szCs w:val="24"/>
+          <w:lang w:val="en-US"/>
+        </w:rPr>
+      </w:pPr>
+      <w:proofErr w:type="spellStart"/>
+      <w:r>
+        <w:rPr>
+          <w:rFonts w:ascii="Times New Roman" w:hAnsi="Times New Roman" w:cs="Times New Roman"/>
+          <w:sz w:val="24"/>
+          <w:szCs w:val="24"/>
+          <w:lang w:val="en-US"/>
+        </w:rPr>
+        <w:t>abadsa</w:t>
+      </w:r>
+      <w:proofErr w:type="spellEnd"/>
+    </w:p>
+    <w:p>
+      <w:pPr>
+        <w:pStyle w:val="Standard"/>
+        <w:rPr>
+          <w:rFonts w:ascii="Times New Roman" w:hAnsi="Times New Roman" w:cs="Times New Roman"/>
+          <w:sz w:val="24"/>
+          <w:szCs w:val="24"/>
+          <w:lang w:val="en-US"/>
+        </w:rPr>
+      </w:pPr>
+      <w:r>
+        <w:rPr>
+          <w:rFonts w:ascii="Times New Roman" w:hAnsi="Times New Roman" w:cs="Times New Roman"/>
+          <w:sz w:val="24"/>
+          <w:szCs w:val="24"/>
+          <w:lang w:val="en-US"/>
+        </w:rPr>
+        <w:t>[CHILD1] bds</w:t>
+      </w:r>
+    </w:p>
+    <w:p>
+      <w:pPr>
+        <w:pStyle w:val="Standard"/>
+        <w:rPr>
+          <w:rFonts w:ascii="Times New Roman" w:hAnsi="Times New Roman" w:cs="Times New Roman"/>
+          <w:sz w:val="24"/>
+          <w:szCs w:val="24"/>
+          <w:lang w:val="en-US"/>
+        </w:rPr>
+      </w:pPr>
+      <w:proofErr w:type="spellStart"/>
+      <w:r>
+        <w:rPr>
+          <w:rFonts w:ascii="Times New Roman" w:hAnsi="Times New Roman" w:cs="Times New Roman"/>
+          <w:sz w:val="24"/>
+          <w:szCs w:val="24"/>
+          <w:lang w:val="en-US"/>
+        </w:rPr>
+        <w:t>ewpkfwcscsza</w:t>
+      </w:r>
+      <w:proofErr w:type="spellEnd"/>
+    </w:p>
+    <w:p>
+      <w:pPr>
+        <w:pStyle w:val="Standard"/>
+        <w:rPr>
+          <w:rFonts w:ascii="Times New Roman" w:hAnsi="Times New Roman" w:cs="Times New Roman"/>
+          <w:sz w:val="24"/>
+          <w:szCs w:val="24"/>
+          <w:lang w:val="en-US"/>
+        </w:rPr>
+      </w:pPr>
+      <w:r>
+        <w:rPr>
+          <w:rFonts w:ascii="Times New Roman" w:hAnsi="Times New Roman" w:cs="Times New Roman"/>
+          <w:sz w:val="24"/>
+          <w:szCs w:val="24"/>
+          <w:lang w:val="en-US"/>
+        </w:rPr>
+        <w:t xml:space="preserve">[CHILD1] </w:t>
+      </w:r>
+      <w:proofErr w:type="spellStart"/>
+      <w:r>
+        <w:rPr>
+          <w:rFonts w:ascii="Times New Roman" w:hAnsi="Times New Roman" w:cs="Times New Roman"/>
+          <w:sz w:val="24"/>
+          <w:szCs w:val="24"/>
+          <w:lang w:val="en-US"/>
+        </w:rPr>
+        <w:t>wpkfwcscsz</w:t>
+      </w:r>
+      <w:proofErr w:type="spellEnd"/>
+    </w:p>
+    <w:p>
+      <w:pPr>
+        <w:pStyle w:val="Standard"/>
+        <w:rPr>
+          <w:rFonts w:ascii="Times New Roman" w:hAnsi="Times New Roman" w:cs="Times New Roman"/>
+          <w:sz w:val="24"/>
+          <w:szCs w:val="24"/>
+          <w:lang w:val="en-US"/>
+        </w:rPr>
+      </w:pPr>
+      <w:proofErr w:type="spellStart"/>
+      <w:r>
+        <w:rPr>
+          <w:rFonts w:ascii="Times New Roman" w:hAnsi="Times New Roman" w:cs="Times New Roman"/>
+          <w:sz w:val="24"/>
+          <w:szCs w:val="24"/>
+          <w:lang w:val="en-US"/>
+        </w:rPr>
+        <w:t>dewvdfverlvpe</w:t>
+      </w:r>
+      <w:proofErr w:type="spellEnd"/>
+    </w:p>
+    <w:p>
+      <w:pPr>
+        <w:pStyle w:val="Standard"/>
+        <w:spacing w:after="0"/>
+        <w:rPr>
+          <w:rFonts w:ascii="Times New Roman" w:hAnsi="Times New Roman" w:cs="Times New Roman"/>
+          <w:sz w:val="24"/>
+          <w:szCs w:val="24"/>
+          <w:lang w:val="en-US"/>
+        </w:rPr>
+      </w:pPr>
+      <w:r>
+        <w:rPr>
+          <w:rFonts w:ascii="Times New Roman" w:hAnsi="Times New Roman" w:cs="Times New Roman"/>
+          <w:sz w:val="24"/>
+          <w:szCs w:val="24"/>
+          <w:lang w:val="en-US"/>
+        </w:rPr>
+        <w:t xml:space="preserve">[CHILD2] </w:t>
+      </w:r>
+      <w:proofErr w:type="spellStart"/>
+      <w:r>
+        <w:rPr>
+          <w:rFonts w:ascii="Times New Roman" w:hAnsi="Times New Roman" w:cs="Times New Roman"/>
+          <w:sz w:val="24"/>
+          <w:szCs w:val="24"/>
+          <w:lang w:val="en-US"/>
+        </w:rPr>
+        <w:t>dwvdfvrlvp</w:t>
+      </w:r>
+      <w:proofErr w:type="spellEnd"/>
+    </w:p>
+    <w:p>
+      <w:pPr>
+        <w:pStyle w:val="Standard"/>
+        <w:spacing w:after="0"/>
+        <w:rPr>
+          <w:rFonts w:ascii="Times New Roman" w:hAnsi="Times New Roman" w:cs="Times New Roman"/>
+          <w:sz w:val="24"/>
+          <w:szCs w:val="24"/>
+        </w:rPr>
+      </w:pPr>
+    </w:p>
+    <w:p>
+      <w:pPr>
+        <w:pStyle w:val="Standard"/>
+        <w:spacing w:after="0"/>
+        <w:rPr>
+          <w:rFonts w:ascii="Times New Roman" w:hAnsi="Times New Roman" w:cs="Times New Roman"/>
+          <w:sz w:val="24"/>
+          <w:szCs w:val="24"/>
+        </w:rPr>
+      </w:pPr>
+      <w:r>
+        <w:rPr>
+          <w:rFonts w:ascii="Times New Roman" w:hAnsi="Times New Roman" w:cs="Times New Roman"/>
+          <w:sz w:val="24"/>
+          <w:szCs w:val="24"/>
+          <w:lang w:val="en-US"/>
+        </w:rPr>
+        <w:t>File1</w:t>
+      </w:r>
+      <w:r>
+        <w:rPr>
+          <w:rFonts w:ascii="Times New Roman" w:hAnsi="Times New Roman" w:cs="Times New Roman"/>
+          <w:sz w:val="24"/>
+          <w:szCs w:val="24"/>
+        </w:rPr>
+        <w:t>:</w:t>
+      </w:r>
+      <w:bookmarkStart w:id="0" w:name="_GoBack"/>
+      <w:bookmarkEnd w:id="0"/>
+    </w:p>
+    <w:p>
+      <w:pPr>
+        <w:pStyle w:val="Standard"/>
+        <w:rPr>
+          <w:rFonts w:ascii="Times New Roman" w:hAnsi="Times New Roman" w:cs="Times New Roman"/>
+          <w:sz w:val="24"/>
+          <w:szCs w:val="24"/>
+        </w:rPr>
+      </w:pPr>
+      <w:r>
+        <w:rPr>
+          <w:rFonts w:ascii="Times New Roman" w:hAnsi="Times New Roman" w:cs="Times New Roman"/>
+          <w:sz w:val="24"/>
+          <w:szCs w:val="24"/>
+          <w:lang w:val="en-US"/>
+        </w:rPr>
+        <w:t>b</w:t>
+      </w:r>
+      <w:r>
+        <w:rPr>
+          <w:rFonts w:ascii="Times New Roman" w:hAnsi="Times New Roman" w:cs="Times New Roman"/>
+          <w:sz w:val="24"/>
+          <w:szCs w:val="24"/>
+          <w:lang w:val="en-US"/>
+        </w:rPr>
+        <w:t>ds</w:t>
+      </w:r>
+    </w:p>
+    <w:p>
+      <w:pPr>
+        <w:pStyle w:val="Standard"/>
+        <w:rPr>
+          <w:rFonts w:ascii="Times New Roman" w:hAnsi="Times New Roman" w:cs="Times New Roman"/>
+          <w:sz w:val="24"/>
+          <w:szCs w:val="24"/>
+        </w:rPr>
+      </w:pPr>
+      <w:proofErr w:type="spellStart"/>
+      <w:r>
+        <w:rPr>
+          <w:rFonts w:ascii="Times New Roman" w:hAnsi="Times New Roman" w:cs="Times New Roman"/>
+          <w:sz w:val="24"/>
+          <w:szCs w:val="24"/>
+          <w:lang w:val="en-US"/>
+        </w:rPr>
+        <w:t>wpkfwcscsz</w:t>
+      </w:r>
+      <w:proofErr w:type="spellEnd"/>
+    </w:p>
+    <w:p>
+      <w:pPr>
+        <w:pStyle w:val="Standard"/>
+        <w:spacing w:after="0"/>
+        <w:rPr>
+          <w:rFonts w:ascii="Times New Roman" w:hAnsi="Times New Roman" w:cs="Times New Roman"/>
+          <w:sz w:val="24"/>
+          <w:szCs w:val="24"/>
+        </w:rPr>
+      </w:pPr>
+    </w:p>
+    <w:p>
+      <w:pPr>
+        <w:pStyle w:val="Standard"/>
+        <w:spacing w:after="0"/>
+        <w:rPr>
+          <w:rFonts w:ascii="Times New Roman" w:hAnsi="Times New Roman" w:cs="Times New Roman"/>
+          <w:sz w:val="24"/>
+          <w:szCs w:val="24"/>
+        </w:rPr>
+      </w:pPr>
+      <w:r>
+        <w:rPr>
+          <w:rFonts w:ascii="Times New Roman" w:hAnsi="Times New Roman" w:cs="Times New Roman"/>
+          <w:sz w:val="24"/>
+          <w:szCs w:val="24"/>
+          <w:lang w:val="en-US"/>
+        </w:rPr>
+        <w:t>File</w:t>
+      </w:r>
+      <w:r>
+        <w:rPr>
+          <w:rFonts w:ascii="Times New Roman" w:hAnsi="Times New Roman" w:cs="Times New Roman"/>
+          <w:sz w:val="24"/>
+          <w:szCs w:val="24"/>
+        </w:rPr>
+        <w:t>2:</w:t>
+      </w:r>
+    </w:p>
+    <w:p>
+      <w:pPr>
+        <w:pStyle w:val="Standard"/>
+        <w:rPr>
+          <w:rFonts w:ascii="Times New Roman" w:hAnsi="Times New Roman" w:cs="Times New Roman"/>
+          <w:sz w:val="24"/>
+          <w:szCs w:val="24"/>
+        </w:rPr>
+      </w:pPr>
+      <w:proofErr w:type="spellStart"/>
+      <w:r>
+        <w:rPr>
+          <w:rFonts w:ascii="Times New Roman" w:hAnsi="Times New Roman" w:cs="Times New Roman"/>
+          <w:sz w:val="24"/>
+          <w:szCs w:val="24"/>
+          <w:lang w:val="en-US"/>
+        </w:rPr>
+        <w:t>dkdkkd</w:t>
+      </w:r>
+      <w:proofErr w:type="spellEnd"/>
+    </w:p>
+    <w:p>
+      <w:pPr>
+        <w:pStyle w:val="Standard"/>
+        <w:rPr>
+          <w:rFonts w:ascii="Times New Roman" w:hAnsi="Times New Roman" w:cs="Times New Roman"/>
+          <w:sz w:val="24"/>
+          <w:szCs w:val="24"/>
+        </w:rPr>
+      </w:pPr>
+      <w:proofErr w:type="spellStart"/>
+      <w:r>
+        <w:rPr>
+          <w:rFonts w:ascii="Times New Roman" w:hAnsi="Times New Roman" w:cs="Times New Roman"/>
+          <w:sz w:val="24"/>
+          <w:szCs w:val="24"/>
+          <w:lang w:val="en-US"/>
+        </w:rPr>
+        <w:t>fldfldlf</w:t>
+      </w:r>
+      <w:proofErr w:type="spellEnd"/>
+    </w:p>
+    <w:p>
+      <w:pPr>
+        <w:pStyle w:val="Standard"/>
+        <w:spacing w:after="0"/>
+        <w:rPr>
+          <w:rFonts w:ascii="Times New Roman" w:hAnsi="Times New Roman" w:cs="Times New Roman"/>
+          <w:sz w:val="24"/>
+          <w:szCs w:val="24"/>
+        </w:rPr>
+      </w:pPr>
+      <w:proofErr w:type="spellStart"/>
+      <w:r>
+        <w:rPr>
+          <w:rFonts w:ascii="Times New Roman" w:hAnsi="Times New Roman" w:cs="Times New Roman"/>
+          <w:sz w:val="24"/>
+          <w:szCs w:val="24"/>
+          <w:lang w:val="en-US"/>
+        </w:rPr>
+        <w:t>dwvdfvrlvp</w:t>
+      </w:r>
+      <w:proofErr w:type="spellEnd"/>
+    </w:p>
+    <w:p>
+      <w:pPr>
+        <w:pStyle w:val="Standard"/>
+        <w:spacing w:after="0"/>
+        <w:rPr>
+          <w:rFonts w:ascii="Times New Roman" w:hAnsi="Times New Roman" w:cs="Times New Roman"/>
+          <w:sz w:val="24"/>
+          <w:szCs w:val="24"/>
+        </w:rPr>
+      </w:pPr>
+    </w:p>
+    <w:p>
+      <w:pPr>
+        <w:pStyle w:val="Standard"/>
+        <w:spacing w:line="360" w:lineRule="auto"/>
         <w:rPr>
           <w:rFonts w:ascii="Times New Roman" w:hAnsi="Times New Roman" w:cs="Times New Roman"/>
           <w:b/>
           <w:sz w:val="28"/>
           <w:szCs w:val="28"/>
+          <w:lang w:val="en-US"/>
+        </w:rPr>
+      </w:pPr>
+      <w:r>
+        <w:rPr>
+          <w:rFonts w:ascii="Times New Roman" w:hAnsi="Times New Roman" w:cs="Times New Roman"/>
+          <w:b/>
+          <w:sz w:val="28"/>
+          <w:szCs w:val="28"/>
         </w:rPr>
         <w:t>Выводы</w:t>
       </w:r>
@@ -19069,7 +19496,7 @@
       </w:r>
     </w:p>
     <w:sectPr>
-      <w:footerReference w:type="default" r:id="rId13"/>
+      <w:footerReference w:type="default" r:id="rId10"/>
       <w:pgSz w:w="11906" w:h="16838"/>
       <w:pgMar w:top="1134" w:right="850" w:bottom="1134" w:left="1701" w:header="720" w:footer="720" w:gutter="0"/>
       <w:cols w:space="720"/>
@@ -21398,7 +21825,7 @@
 </file>
 
 <file path=customXml/itemProps1.xml><?xml version="1.0" encoding="utf-8"?>
-<ds:datastoreItem xmlns:ds="http://schemas.openxmlformats.org/officeDocument/2006/customXml" ds:itemID="{DEF3DA78-E8BD-4FCB-8454-C0F3DE589641}">
+<ds:datastoreItem xmlns:ds="http://schemas.openxmlformats.org/officeDocument/2006/customXml" ds:itemID="{C61472D3-9870-48F4-B806-2621FB4A8C56}">
   <ds:schemaRefs>
     <ds:schemaRef ds:uri="http://schemas.openxmlformats.org/officeDocument/2006/bibliography"/>
   </ds:schemaRefs>

--- a/os_lab2/doc/report.docx
+++ b/os_lab2/doc/report.docx
@@ -191,6 +191,59 @@
     <w:p>
       <w:pPr>
         <w:pStyle w:val="Standard"/>
+        <w:jc w:val="center"/>
+        <w:rPr>
+          <w:rFonts w:ascii="Times New Roman" w:hAnsi="Times New Roman" w:cs="Times New Roman"/>
+          <w:b/>
+          <w:bCs/>
+          <w:sz w:val="28"/>
+          <w:szCs w:val="28"/>
+        </w:rPr>
+      </w:pPr>
+      <w:r>
+        <w:rPr>
+          <w:rFonts w:ascii="Times New Roman" w:hAnsi="Times New Roman" w:cs="Times New Roman"/>
+          <w:b/>
+          <w:bCs/>
+          <w:sz w:val="28"/>
+          <w:szCs w:val="28"/>
+        </w:rPr>
+        <w:t>“</w:t>
+      </w:r>
+      <w:r>
+        <w:rPr>
+          <w:rFonts w:ascii="Times New Roman" w:hAnsi="Times New Roman" w:cs="Times New Roman"/>
+          <w:b/>
+          <w:bCs/>
+          <w:sz w:val="28"/>
+          <w:szCs w:val="28"/>
+        </w:rPr>
+        <w:t>Изучение взаимодействий между процессами</w:t>
+      </w:r>
+      <w:r>
+        <w:rPr>
+          <w:rFonts w:ascii="Times New Roman" w:hAnsi="Times New Roman" w:cs="Times New Roman"/>
+          <w:b/>
+          <w:bCs/>
+          <w:sz w:val="28"/>
+          <w:szCs w:val="28"/>
+        </w:rPr>
+        <w:t>”</w:t>
+      </w:r>
+      <w:r>
+        <w:rPr>
+          <w:rFonts w:ascii="Times New Roman" w:hAnsi="Times New Roman" w:cs="Times New Roman"/>
+          <w:b/>
+          <w:bCs/>
+          <w:sz w:val="28"/>
+          <w:szCs w:val="28"/>
+        </w:rPr>
+        <w:t xml:space="preserve"> </w:t>
+      </w:r>
+    </w:p>
+    <w:p>
+      <w:pPr>
+        <w:pStyle w:val="Standard"/>
         <w:rPr>
           <w:rFonts w:ascii="Times New Roman" w:hAnsi="Times New Roman" w:cs="Times New Roman"/>
           <w:b/>
@@ -388,20 +441,6 @@
       <w:pPr>
         <w:pStyle w:val="Standard"/>
         <w:spacing w:after="0" w:line="240" w:lineRule="auto"/>
-        <w:ind w:left="5664" w:firstLine="708"/>
-        <w:jc w:val="right"/>
-        <w:rPr>
-          <w:rFonts w:ascii="Times New Roman" w:eastAsia="Times New Roman" w:hAnsi="Times New Roman" w:cs="Times New Roman"/>
-          <w:color w:val="000000"/>
-          <w:sz w:val="28"/>
-          <w:szCs w:val="28"/>
-        </w:rPr>
-      </w:pPr>
-    </w:p>
-    <w:p>
-      <w:pPr>
-        <w:pStyle w:val="Standard"/>
-        <w:spacing w:after="0" w:line="240" w:lineRule="auto"/>
         <w:jc w:val="right"/>
         <w:rPr>
           <w:rFonts w:ascii="Times New Roman" w:hAnsi="Times New Roman" w:cs="Times New Roman"/>
@@ -624,19 +663,8 @@
           <w:szCs w:val="28"/>
         </w:rPr>
       </w:pPr>
-    </w:p>
-    <w:p>
-      <w:pPr>
-        <w:pStyle w:val="Standard"/>
-        <w:spacing w:after="0" w:line="240" w:lineRule="auto"/>
-        <w:jc w:val="center"/>
-        <w:rPr>
-          <w:rFonts w:ascii="Times New Roman" w:eastAsia="Times New Roman" w:hAnsi="Times New Roman" w:cs="Times New Roman"/>
-          <w:color w:val="000000"/>
-          <w:sz w:val="28"/>
-          <w:szCs w:val="28"/>
-        </w:rPr>
-      </w:pPr>
+      <w:bookmarkStart w:id="0" w:name="_GoBack"/>
+      <w:bookmarkEnd w:id="0"/>
       <w:r>
         <w:rPr>
           <w:rFonts w:ascii="Times New Roman" w:eastAsia="Times New Roman" w:hAnsi="Times New Roman" w:cs="Times New Roman"/>
@@ -658,14 +686,25 @@
           <w:szCs w:val="28"/>
         </w:rPr>
       </w:pPr>
-      <w:r>
+    </w:p>
+    <w:p>
+      <w:pPr>
+        <w:pStyle w:val="Standard"/>
+        <w:jc w:val="center"/>
         <w:rPr>
           <w:rFonts w:ascii="Times New Roman" w:hAnsi="Times New Roman" w:cs="Times New Roman"/>
           <w:b/>
           <w:sz w:val="28"/>
           <w:szCs w:val="28"/>
         </w:rPr>
-        <w:lastRenderedPageBreak/>
+      </w:pPr>
+      <w:r>
+        <w:rPr>
+          <w:rFonts w:ascii="Times New Roman" w:hAnsi="Times New Roman" w:cs="Times New Roman"/>
+          <w:b/>
+          <w:sz w:val="28"/>
+          <w:szCs w:val="28"/>
+        </w:rPr>
         <w:t>Содержание</w:t>
       </w:r>
     </w:p>
@@ -1050,7 +1089,6 @@
           <w:sz w:val="28"/>
           <w:szCs w:val="28"/>
         </w:rPr>
-        <w:lastRenderedPageBreak/>
         <w:t>Репозиторий</w:t>
       </w:r>
     </w:p>
@@ -1805,7 +1843,6 @@
           <w:sz w:val="17"/>
           <w:szCs w:val="17"/>
         </w:rPr>
-        <w:lastRenderedPageBreak/>
         <w:t>#</w:t>
       </w:r>
       <w:proofErr w:type="spellStart"/>
@@ -10109,6 +10146,7 @@
           <w:sz w:val="17"/>
           <w:szCs w:val="17"/>
         </w:rPr>
+        <w:lastRenderedPageBreak/>
         <w:t xml:space="preserve">        </w:t>
       </w:r>
       <w:r>
@@ -10865,7 +10903,6 @@
           <w:szCs w:val="17"/>
           <w:lang w:val="en-US"/>
         </w:rPr>
-        <w:lastRenderedPageBreak/>
         <w:t xml:space="preserve">            </w:t>
       </w:r>
       <w:proofErr w:type="spellStart"/>
@@ -18866,7 +18903,6 @@
           <w:szCs w:val="24"/>
           <w:lang w:val="en-US"/>
         </w:rPr>
-        <w:lastRenderedPageBreak/>
         <w:t>Enter names of files:</w:t>
       </w:r>
     </w:p>
@@ -19263,8 +19299,6 @@
         </w:rPr>
         <w:t>:</w:t>
       </w:r>
-      <w:bookmarkStart w:id="0" w:name="_GoBack"/>
-      <w:bookmarkEnd w:id="0"/>
     </w:p>
     <w:p>
       <w:pPr>
@@ -21825,7 +21859,7 @@
 </file>
 
 <file path=customXml/itemProps1.xml><?xml version="1.0" encoding="utf-8"?>
-<ds:datastoreItem xmlns:ds="http://schemas.openxmlformats.org/officeDocument/2006/customXml" ds:itemID="{C61472D3-9870-48F4-B806-2621FB4A8C56}">
+<ds:datastoreItem xmlns:ds="http://schemas.openxmlformats.org/officeDocument/2006/customXml" ds:itemID="{F1CFA717-0A79-4AB1-A01A-B8C06E0F3B83}">
   <ds:schemaRefs>
     <ds:schemaRef ds:uri="http://schemas.openxmlformats.org/officeDocument/2006/bibliography"/>
   </ds:schemaRefs>
